--- a/NemFunkcionalis.docx
+++ b/NemFunkcionalis.docx
@@ -3,21 +3,6 @@
 <w:document xmlns:wpc="http://schemas.microsoft.com/office/word/2010/wordprocessingCanvas" xmlns:cx="http://schemas.microsoft.com/office/drawing/2014/chartex" xmlns:cx1="http://schemas.microsoft.com/office/drawing/2015/9/8/chartex" xmlns:cx2="http://schemas.microsoft.com/office/drawing/2015/10/21/chartex" xmlns:cx3="http://schemas.microsoft.com/office/drawing/2016/5/9/chartex" xmlns:cx4="http://schemas.microsoft.com/office/drawing/2016/5/10/chartex" xmlns:cx5="http://schemas.microsoft.com/office/drawing/2016/5/11/chartex" xmlns:cx6="http://schemas.microsoft.com/office/drawing/2016/5/12/chartex" xmlns:cx7="http://schemas.microsoft.com/office/drawing/2016/5/13/chartex" xmlns:cx8="http://schemas.microsoft.com/office/drawing/2016/5/14/chartex" xmlns:mc="http://schemas.openxmlformats.org/markup-compatibility/2006" xmlns:aink="http://schemas.microsoft.com/office/drawing/2016/ink" xmlns:am3d="http://schemas.microsoft.com/office/drawing/2017/model3d" xmlns:o="urn:schemas-microsoft-com:office:office" xmlns:r="http://schemas.openxmlformats.org/officeDocument/2006/relationships" xmlns:m="http://schemas.openxmlformats.org/officeDocument/2006/math" xmlns:v="urn:schemas-microsoft-com:vml" xmlns:wp14="http://schemas.microsoft.com/office/word/2010/wordprocessingDrawing" xmlns:wp="http://schemas.openxmlformats.org/drawingml/2006/wordprocessingDrawing" xmlns:w10="urn:schemas-microsoft-com:office:word" xmlns:w="http://schemas.openxmlformats.org/wordprocessingml/2006/main" xmlns:w14="http://schemas.microsoft.com/office/word/2010/wordml" xmlns:w15="http://schemas.microsoft.com/office/word/2012/wordml" xmlns:w16cex="http://schemas.microsoft.com/office/word/2018/wordml/cex" xmlns:w16cid="http://schemas.microsoft.com/office/word/2016/wordml/cid" xmlns:w16="http://schemas.microsoft.com/office/word/2018/wordml" xmlns:w16sdtdh="http://schemas.microsoft.com/office/word/2020/wordml/sdtdatahash" xmlns:w16se="http://schemas.microsoft.com/office/word/2015/wordml/symex" xmlns:wpg="http://schemas.microsoft.com/office/word/2010/wordprocessingGroup" xmlns:wpi="http://schemas.microsoft.com/office/word/2010/wordprocessingInk" xmlns:wne="http://schemas.microsoft.com/office/word/2006/wordml" xmlns:wps="http://schemas.microsoft.com/office/word/2010/wordprocessingShape" mc:Ignorable="w14 w15 w16se w16cid w16 w16cex w16sdtdh wp14">
   <w:body>
     <w:p>
-      <w:pPr>
-        <w:pStyle w:val="Cm"/>
-        <w:jc w:val="center"/>
-      </w:pPr>
-      <w:r>
-        <w:t>Nem-funkcionális jellemzők vizsgálata</w:t>
-      </w:r>
-    </w:p>
-    <w:p/>
-    <w:p>
-      <w:r>
-        <w:t>https://www.altexsoft.com/blog/non-functional-requirements/</w:t>
-      </w:r>
-    </w:p>
-    <w:p>
       <w:r>
         <w:t>teljesítmény, stresszteszt, biztonság, használhatóság</w:t>
       </w:r>
@@ -82,6 +67,168 @@
         <w:t>Localization</w:t>
       </w:r>
     </w:p>
+    <w:p/>
+    <w:p/>
+    <w:p>
+      <w:pPr>
+        <w:pStyle w:val="Cm"/>
+        <w:jc w:val="center"/>
+      </w:pPr>
+      <w:r>
+        <w:t>Nem-funkcionális jellemzők vizsgálata</w:t>
+      </w:r>
+    </w:p>
+    <w:p/>
+    <w:p>
+      <w:r>
+        <w:t>A szoftver vizsgálata során a következő nem-funkcionális jellemzőket vizsgáljuk:</w:t>
+      </w:r>
+    </w:p>
+    <w:p>
+      <w:pPr>
+        <w:pStyle w:val="Listaszerbekezds"/>
+        <w:numPr>
+          <w:ilvl w:val="0"/>
+          <w:numId w:val="1"/>
+        </w:numPr>
+      </w:pPr>
+      <w:r>
+        <w:t>Teljesítmény</w:t>
+      </w:r>
+    </w:p>
+    <w:p>
+      <w:pPr>
+        <w:pStyle w:val="Listaszerbekezds"/>
+        <w:numPr>
+          <w:ilvl w:val="0"/>
+          <w:numId w:val="1"/>
+        </w:numPr>
+      </w:pPr>
+      <w:r>
+        <w:t>Skálázhatóság</w:t>
+      </w:r>
+      <w:r>
+        <w:t>/Stresszteszt</w:t>
+      </w:r>
+    </w:p>
+    <w:p>
+      <w:pPr>
+        <w:pStyle w:val="Listaszerbekezds"/>
+        <w:numPr>
+          <w:ilvl w:val="0"/>
+          <w:numId w:val="1"/>
+        </w:numPr>
+      </w:pPr>
+      <w:r>
+        <w:t>Hordozhatóság</w:t>
+      </w:r>
+    </w:p>
+    <w:p>
+      <w:pPr>
+        <w:pStyle w:val="Listaszerbekezds"/>
+        <w:numPr>
+          <w:ilvl w:val="0"/>
+          <w:numId w:val="1"/>
+        </w:numPr>
+      </w:pPr>
+      <w:r>
+        <w:t>Használhatóság</w:t>
+      </w:r>
+    </w:p>
+    <w:p>
+      <w:pPr>
+        <w:pStyle w:val="Listaszerbekezds"/>
+        <w:numPr>
+          <w:ilvl w:val="0"/>
+          <w:numId w:val="1"/>
+        </w:numPr>
+      </w:pPr>
+      <w:r>
+        <w:t>Megbízhatóság</w:t>
+      </w:r>
+    </w:p>
+    <w:p>
+      <w:pPr>
+        <w:pStyle w:val="Listaszerbekezds"/>
+        <w:numPr>
+          <w:ilvl w:val="0"/>
+          <w:numId w:val="1"/>
+        </w:numPr>
+      </w:pPr>
+      <w:r>
+        <w:t>Karbantarthatóság</w:t>
+      </w:r>
+    </w:p>
+    <w:p>
+      <w:pPr>
+        <w:pStyle w:val="Listaszerbekezds"/>
+        <w:numPr>
+          <w:ilvl w:val="0"/>
+          <w:numId w:val="1"/>
+        </w:numPr>
+      </w:pPr>
+      <w:r>
+        <w:t>Biztonság</w:t>
+      </w:r>
+    </w:p>
+    <w:p>
+      <w:pPr>
+        <w:pStyle w:val="Cmsor1"/>
+      </w:pPr>
+      <w:r>
+        <w:t>Teljesítmény</w:t>
+      </w:r>
+    </w:p>
+    <w:p>
+      <w:r>
+        <w:t>A egy program teljesítménye a működésének gyorsaságára utal, esetünkben leírja, hogy mennyi idő telik el a kimenet generálásának befejezéséig.</w:t>
+      </w:r>
+    </w:p>
+    <w:p>
+      <w:r>
+        <w:t xml:space="preserve">Ez esetünkben </w:t>
+      </w:r>
+      <w:r>
+        <w:rPr>
+          <w:color w:val="FF0000"/>
+        </w:rPr>
+        <w:t>X</w:t>
+      </w:r>
+      <w:r>
+        <w:t>s lett,  amit elfogadhatónak találtunk.</w:t>
+      </w:r>
+    </w:p>
+    <w:p/>
+    <w:p>
+      <w:pPr>
+        <w:pStyle w:val="Cmsor1"/>
+      </w:pPr>
+      <w:r>
+        <w:t>Skálázhatóság</w:t>
+      </w:r>
+    </w:p>
+    <w:p>
+      <w:r>
+        <w:t xml:space="preserve">A skálázhatóság azt a pontot írja le, hogy mekkora az a </w:t>
+      </w:r>
+      <w:r>
+        <w:t xml:space="preserve">legnagyobb </w:t>
+      </w:r>
+      <w:r>
+        <w:t xml:space="preserve">terhelés, amin a szoftver még </w:t>
+      </w:r>
+      <w:r>
+        <w:t xml:space="preserve">elfogadhatóan </w:t>
+      </w:r>
+      <w:r>
+        <w:t>működni fog.</w:t>
+      </w:r>
+      <w:r>
+        <w:t xml:space="preserve"> Esetünkben ez nem egy fontos paraméter, mert esetünkben egy bemenetet alakítunk egy kimenetté,  amennyiben több kimenetet szeretnénk generálni, többször kell megismételnünk a folyamatot, nem egyszerre fognak futni.</w:t>
+      </w:r>
+    </w:p>
+    <w:p/>
+    <w:p/>
     <w:sectPr>
       <w:pgSz w:w="11906" w:h="16838"/>
       <w:pgMar w:top="1417" w:right="1417" w:bottom="1417" w:left="1417" w:header="708" w:footer="708" w:gutter="0"/>
@@ -90,6 +237,127 @@
     </w:sectPr>
   </w:body>
 </w:document>
+</file>
+
+<file path=word/numbering.xml><?xml version="1.0" encoding="utf-8"?>
+<w:numbering xmlns:wpc="http://schemas.microsoft.com/office/word/2010/wordprocessingCanvas" xmlns:cx="http://schemas.microsoft.com/office/drawing/2014/chartex" xmlns:cx1="http://schemas.microsoft.com/office/drawing/2015/9/8/chartex" xmlns:cx2="http://schemas.microsoft.com/office/drawing/2015/10/21/chartex" xmlns:cx3="http://schemas.microsoft.com/office/drawing/2016/5/9/chartex" xmlns:cx4="http://schemas.microsoft.com/office/drawing/2016/5/10/chartex" xmlns:cx5="http://schemas.microsoft.com/office/drawing/2016/5/11/chartex" xmlns:cx6="http://schemas.microsoft.com/office/drawing/2016/5/12/chartex" xmlns:cx7="http://schemas.microsoft.com/office/drawing/2016/5/13/chartex" xmlns:cx8="http://schemas.microsoft.com/office/drawing/2016/5/14/chartex" xmlns:mc="http://schemas.openxmlformats.org/markup-compatibility/2006" xmlns:aink="http://schemas.microsoft.com/office/drawing/2016/ink" xmlns:am3d="http://schemas.microsoft.com/office/drawing/2017/model3d" xmlns:o="urn:schemas-microsoft-com:office:office" xmlns:r="http://schemas.openxmlformats.org/officeDocument/2006/relationships" xmlns:m="http://schemas.openxmlformats.org/officeDocument/2006/math" xmlns:v="urn:schemas-microsoft-com:vml" xmlns:wp14="http://schemas.microsoft.com/office/word/2010/wordprocessingDrawing" xmlns:wp="http://schemas.openxmlformats.org/drawingml/2006/wordprocessingDrawing" xmlns:w10="urn:schemas-microsoft-com:office:word" xmlns:w="http://schemas.openxmlformats.org/wordprocessingml/2006/main" xmlns:w14="http://schemas.microsoft.com/office/word/2010/wordml" xmlns:w15="http://schemas.microsoft.com/office/word/2012/wordml" xmlns:w16cex="http://schemas.microsoft.com/office/word/2018/wordml/cex" xmlns:w16cid="http://schemas.microsoft.com/office/word/2016/wordml/cid" xmlns:w16="http://schemas.microsoft.com/office/word/2018/wordml" xmlns:w16sdtdh="http://schemas.microsoft.com/office/word/2020/wordml/sdtdatahash" xmlns:w16se="http://schemas.microsoft.com/office/word/2015/wordml/symex" xmlns:wpg="http://schemas.microsoft.com/office/word/2010/wordprocessingGroup" xmlns:wpi="http://schemas.microsoft.com/office/word/2010/wordprocessingInk" xmlns:wne="http://schemas.microsoft.com/office/word/2006/wordml" xmlns:wps="http://schemas.microsoft.com/office/word/2010/wordprocessingShape" mc:Ignorable="w14 w15 w16se w16cid w16 w16cex w16sdtdh wp14">
+  <w:abstractNum w:abstractNumId="0" w15:restartNumberingAfterBreak="0">
+    <w:nsid w:val="406F1C65"/>
+    <w:multiLevelType w:val="hybridMultilevel"/>
+    <w:tmpl w:val="F73086B6"/>
+    <w:lvl w:ilvl="0" w:tplc="040E0001">
+      <w:start w:val="1"/>
+      <w:numFmt w:val="bullet"/>
+      <w:lvlText w:val=""/>
+      <w:lvlJc w:val="left"/>
+      <w:pPr>
+        <w:ind w:left="720" w:hanging="360"/>
+      </w:pPr>
+      <w:rPr>
+        <w:rFonts w:ascii="Symbol" w:hAnsi="Symbol" w:hint="default"/>
+      </w:rPr>
+    </w:lvl>
+    <w:lvl w:ilvl="1" w:tplc="040E0003" w:tentative="1">
+      <w:start w:val="1"/>
+      <w:numFmt w:val="bullet"/>
+      <w:lvlText w:val="o"/>
+      <w:lvlJc w:val="left"/>
+      <w:pPr>
+        <w:ind w:left="1440" w:hanging="360"/>
+      </w:pPr>
+      <w:rPr>
+        <w:rFonts w:ascii="Courier New" w:hAnsi="Courier New" w:cs="Courier New" w:hint="default"/>
+      </w:rPr>
+    </w:lvl>
+    <w:lvl w:ilvl="2" w:tplc="040E0005" w:tentative="1">
+      <w:start w:val="1"/>
+      <w:numFmt w:val="bullet"/>
+      <w:lvlText w:val=""/>
+      <w:lvlJc w:val="left"/>
+      <w:pPr>
+        <w:ind w:left="2160" w:hanging="360"/>
+      </w:pPr>
+      <w:rPr>
+        <w:rFonts w:ascii="Wingdings" w:hAnsi="Wingdings" w:hint="default"/>
+      </w:rPr>
+    </w:lvl>
+    <w:lvl w:ilvl="3" w:tplc="040E0001" w:tentative="1">
+      <w:start w:val="1"/>
+      <w:numFmt w:val="bullet"/>
+      <w:lvlText w:val=""/>
+      <w:lvlJc w:val="left"/>
+      <w:pPr>
+        <w:ind w:left="2880" w:hanging="360"/>
+      </w:pPr>
+      <w:rPr>
+        <w:rFonts w:ascii="Symbol" w:hAnsi="Symbol" w:hint="default"/>
+      </w:rPr>
+    </w:lvl>
+    <w:lvl w:ilvl="4" w:tplc="040E0003" w:tentative="1">
+      <w:start w:val="1"/>
+      <w:numFmt w:val="bullet"/>
+      <w:lvlText w:val="o"/>
+      <w:lvlJc w:val="left"/>
+      <w:pPr>
+        <w:ind w:left="3600" w:hanging="360"/>
+      </w:pPr>
+      <w:rPr>
+        <w:rFonts w:ascii="Courier New" w:hAnsi="Courier New" w:cs="Courier New" w:hint="default"/>
+      </w:rPr>
+    </w:lvl>
+    <w:lvl w:ilvl="5" w:tplc="040E0005" w:tentative="1">
+      <w:start w:val="1"/>
+      <w:numFmt w:val="bullet"/>
+      <w:lvlText w:val=""/>
+      <w:lvlJc w:val="left"/>
+      <w:pPr>
+        <w:ind w:left="4320" w:hanging="360"/>
+      </w:pPr>
+      <w:rPr>
+        <w:rFonts w:ascii="Wingdings" w:hAnsi="Wingdings" w:hint="default"/>
+      </w:rPr>
+    </w:lvl>
+    <w:lvl w:ilvl="6" w:tplc="040E0001" w:tentative="1">
+      <w:start w:val="1"/>
+      <w:numFmt w:val="bullet"/>
+      <w:lvlText w:val=""/>
+      <w:lvlJc w:val="left"/>
+      <w:pPr>
+        <w:ind w:left="5040" w:hanging="360"/>
+      </w:pPr>
+      <w:rPr>
+        <w:rFonts w:ascii="Symbol" w:hAnsi="Symbol" w:hint="default"/>
+      </w:rPr>
+    </w:lvl>
+    <w:lvl w:ilvl="7" w:tplc="040E0003" w:tentative="1">
+      <w:start w:val="1"/>
+      <w:numFmt w:val="bullet"/>
+      <w:lvlText w:val="o"/>
+      <w:lvlJc w:val="left"/>
+      <w:pPr>
+        <w:ind w:left="5760" w:hanging="360"/>
+      </w:pPr>
+      <w:rPr>
+        <w:rFonts w:ascii="Courier New" w:hAnsi="Courier New" w:cs="Courier New" w:hint="default"/>
+      </w:rPr>
+    </w:lvl>
+    <w:lvl w:ilvl="8" w:tplc="040E0005" w:tentative="1">
+      <w:start w:val="1"/>
+      <w:numFmt w:val="bullet"/>
+      <w:lvlText w:val=""/>
+      <w:lvlJc w:val="left"/>
+      <w:pPr>
+        <w:ind w:left="6480" w:hanging="360"/>
+      </w:pPr>
+      <w:rPr>
+        <w:rFonts w:ascii="Wingdings" w:hAnsi="Wingdings" w:hint="default"/>
+      </w:rPr>
+    </w:lvl>
+  </w:abstractNum>
+  <w:num w:numId="1">
+    <w:abstractNumId w:val="0"/>
+  </w:num>
+</w:numbering>
 </file>
 
 <file path=word/styles.xml><?xml version="1.0" encoding="utf-8"?>
@@ -491,6 +759,27 @@
     <w:name w:val="Normal"/>
     <w:qFormat/>
   </w:style>
+  <w:style w:type="paragraph" w:styleId="Cmsor1">
+    <w:name w:val="heading 1"/>
+    <w:basedOn w:val="Norml"/>
+    <w:next w:val="Norml"/>
+    <w:link w:val="Cmsor1Char"/>
+    <w:uiPriority w:val="9"/>
+    <w:qFormat/>
+    <w:rsid w:val="009C4D34"/>
+    <w:pPr>
+      <w:keepNext/>
+      <w:keepLines/>
+      <w:spacing w:before="240" w:after="0"/>
+      <w:outlineLvl w:val="0"/>
+    </w:pPr>
+    <w:rPr>
+      <w:rFonts w:asciiTheme="majorHAnsi" w:eastAsiaTheme="majorEastAsia" w:hAnsiTheme="majorHAnsi" w:cstheme="majorBidi"/>
+      <w:color w:val="2F5496" w:themeColor="accent1" w:themeShade="BF"/>
+      <w:sz w:val="32"/>
+      <w:szCs w:val="32"/>
+    </w:rPr>
+  </w:style>
   <w:style w:type="character" w:default="1" w:styleId="Bekezdsalapbettpusa">
     <w:name w:val="Default Paragraph Font"/>
     <w:uiPriority w:val="1"/>
@@ -561,6 +850,30 @@
     <w:rPr>
       <w:b/>
       <w:bCs/>
+    </w:rPr>
+  </w:style>
+  <w:style w:type="paragraph" w:styleId="Listaszerbekezds">
+    <w:name w:val="List Paragraph"/>
+    <w:basedOn w:val="Norml"/>
+    <w:uiPriority w:val="34"/>
+    <w:qFormat/>
+    <w:rsid w:val="009C5C5E"/>
+    <w:pPr>
+      <w:ind w:left="720"/>
+      <w:contextualSpacing/>
+    </w:pPr>
+  </w:style>
+  <w:style w:type="character" w:customStyle="1" w:styleId="Cmsor1Char">
+    <w:name w:val="Címsor 1 Char"/>
+    <w:basedOn w:val="Bekezdsalapbettpusa"/>
+    <w:link w:val="Cmsor1"/>
+    <w:uiPriority w:val="9"/>
+    <w:rsid w:val="009C4D34"/>
+    <w:rPr>
+      <w:rFonts w:asciiTheme="majorHAnsi" w:eastAsiaTheme="majorEastAsia" w:hAnsiTheme="majorHAnsi" w:cstheme="majorBidi"/>
+      <w:color w:val="2F5496" w:themeColor="accent1" w:themeShade="BF"/>
+      <w:sz w:val="32"/>
+      <w:szCs w:val="32"/>
     </w:rPr>
   </w:style>
 </w:styles>

--- a/NemFunkcionalis.docx
+++ b/NemFunkcionalis.docx
@@ -3,83 +3,172 @@
 <w:document xmlns:wpc="http://schemas.microsoft.com/office/word/2010/wordprocessingCanvas" xmlns:cx="http://schemas.microsoft.com/office/drawing/2014/chartex" xmlns:cx1="http://schemas.microsoft.com/office/drawing/2015/9/8/chartex" xmlns:cx2="http://schemas.microsoft.com/office/drawing/2015/10/21/chartex" xmlns:cx3="http://schemas.microsoft.com/office/drawing/2016/5/9/chartex" xmlns:cx4="http://schemas.microsoft.com/office/drawing/2016/5/10/chartex" xmlns:cx5="http://schemas.microsoft.com/office/drawing/2016/5/11/chartex" xmlns:cx6="http://schemas.microsoft.com/office/drawing/2016/5/12/chartex" xmlns:cx7="http://schemas.microsoft.com/office/drawing/2016/5/13/chartex" xmlns:cx8="http://schemas.microsoft.com/office/drawing/2016/5/14/chartex" xmlns:mc="http://schemas.openxmlformats.org/markup-compatibility/2006" xmlns:aink="http://schemas.microsoft.com/office/drawing/2016/ink" xmlns:am3d="http://schemas.microsoft.com/office/drawing/2017/model3d" xmlns:o="urn:schemas-microsoft-com:office:office" xmlns:r="http://schemas.openxmlformats.org/officeDocument/2006/relationships" xmlns:m="http://schemas.openxmlformats.org/officeDocument/2006/math" xmlns:v="urn:schemas-microsoft-com:vml" xmlns:wp14="http://schemas.microsoft.com/office/word/2010/wordprocessingDrawing" xmlns:wp="http://schemas.openxmlformats.org/drawingml/2006/wordprocessingDrawing" xmlns:w10="urn:schemas-microsoft-com:office:word" xmlns:w="http://schemas.openxmlformats.org/wordprocessingml/2006/main" xmlns:w14="http://schemas.microsoft.com/office/word/2010/wordml" xmlns:w15="http://schemas.microsoft.com/office/word/2012/wordml" xmlns:w16cex="http://schemas.microsoft.com/office/word/2018/wordml/cex" xmlns:w16cid="http://schemas.microsoft.com/office/word/2016/wordml/cid" xmlns:w16="http://schemas.microsoft.com/office/word/2018/wordml" xmlns:w16sdtdh="http://schemas.microsoft.com/office/word/2020/wordml/sdtdatahash" xmlns:w16se="http://schemas.microsoft.com/office/word/2015/wordml/symex" xmlns:wpg="http://schemas.microsoft.com/office/word/2010/wordprocessingGroup" xmlns:wpi="http://schemas.microsoft.com/office/word/2010/wordprocessingInk" xmlns:wne="http://schemas.microsoft.com/office/word/2006/wordml" xmlns:wps="http://schemas.microsoft.com/office/word/2010/wordprocessingShape" mc:Ignorable="w14 w15 w16se w16cid w16 w16cex w16sdtdh wp14">
   <w:body>
     <w:p>
+      <w:pPr>
+        <w:jc w:val="both"/>
+      </w:pPr>
       <w:r>
         <w:t>teljesítmény, stresszteszt, biztonság, használhatóság</w:t>
       </w:r>
     </w:p>
     <w:p>
       <w:pPr>
-        <w:rPr>
-          <w:rStyle w:val="Kiemels2"/>
-        </w:rPr>
-      </w:pPr>
-      <w:r>
-        <w:rPr>
-          <w:rStyle w:val="Kiemels2"/>
-        </w:rPr>
-        <w:t>Performance and scalability.</w:t>
-      </w:r>
-    </w:p>
-    <w:p>
-      <w:pPr>
-        <w:rPr>
-          <w:rStyle w:val="Kiemels2"/>
-        </w:rPr>
-      </w:pPr>
-      <w:r>
-        <w:rPr>
-          <w:rStyle w:val="Kiemels2"/>
-        </w:rPr>
-        <w:t>Portability and compatibility</w:t>
-      </w:r>
-    </w:p>
-    <w:p>
-      <w:pPr>
-        <w:rPr>
-          <w:rStyle w:val="Kiemels2"/>
-        </w:rPr>
-      </w:pPr>
-      <w:r>
-        <w:rPr>
-          <w:rStyle w:val="Kiemels2"/>
-        </w:rPr>
-        <w:t>Reliability, availability, maintainability</w:t>
-      </w:r>
-    </w:p>
-    <w:p>
-      <w:pPr>
-        <w:rPr>
-          <w:rStyle w:val="Kiemels2"/>
-        </w:rPr>
-      </w:pPr>
+        <w:jc w:val="both"/>
+        <w:rPr>
+          <w:rStyle w:val="Kiemels2"/>
+        </w:rPr>
+      </w:pPr>
+      <w:r>
+        <w:rPr>
+          <w:rStyle w:val="Kiemels2"/>
+        </w:rPr>
+        <w:t xml:space="preserve">Performance and </w:t>
+      </w:r>
+      <w:proofErr w:type="spellStart"/>
+      <w:r>
+        <w:rPr>
+          <w:rStyle w:val="Kiemels2"/>
+        </w:rPr>
+        <w:t>scalability</w:t>
+      </w:r>
+      <w:proofErr w:type="spellEnd"/>
+      <w:r>
+        <w:rPr>
+          <w:rStyle w:val="Kiemels2"/>
+        </w:rPr>
+        <w:t>.</w:t>
+      </w:r>
+    </w:p>
+    <w:p>
+      <w:pPr>
+        <w:jc w:val="both"/>
+        <w:rPr>
+          <w:rStyle w:val="Kiemels2"/>
+        </w:rPr>
+      </w:pPr>
+      <w:proofErr w:type="spellStart"/>
+      <w:r>
+        <w:rPr>
+          <w:rStyle w:val="Kiemels2"/>
+        </w:rPr>
+        <w:t>Portability</w:t>
+      </w:r>
+      <w:proofErr w:type="spellEnd"/>
+      <w:r>
+        <w:rPr>
+          <w:rStyle w:val="Kiemels2"/>
+        </w:rPr>
+        <w:t xml:space="preserve"> and </w:t>
+      </w:r>
+      <w:proofErr w:type="spellStart"/>
+      <w:r>
+        <w:rPr>
+          <w:rStyle w:val="Kiemels2"/>
+        </w:rPr>
+        <w:t>compatibility</w:t>
+      </w:r>
+      <w:proofErr w:type="spellEnd"/>
+    </w:p>
+    <w:p>
+      <w:pPr>
+        <w:jc w:val="both"/>
+        <w:rPr>
+          <w:rStyle w:val="Kiemels2"/>
+        </w:rPr>
+      </w:pPr>
+      <w:proofErr w:type="spellStart"/>
+      <w:r>
+        <w:rPr>
+          <w:rStyle w:val="Kiemels2"/>
+        </w:rPr>
+        <w:t>Reliability</w:t>
+      </w:r>
+      <w:proofErr w:type="spellEnd"/>
+      <w:r>
+        <w:rPr>
+          <w:rStyle w:val="Kiemels2"/>
+        </w:rPr>
+        <w:t xml:space="preserve">, </w:t>
+      </w:r>
+      <w:proofErr w:type="spellStart"/>
+      <w:r>
+        <w:rPr>
+          <w:rStyle w:val="Kiemels2"/>
+        </w:rPr>
+        <w:t>availability</w:t>
+      </w:r>
+      <w:proofErr w:type="spellEnd"/>
+      <w:r>
+        <w:rPr>
+          <w:rStyle w:val="Kiemels2"/>
+        </w:rPr>
+        <w:t xml:space="preserve">, </w:t>
+      </w:r>
+      <w:proofErr w:type="spellStart"/>
+      <w:r>
+        <w:rPr>
+          <w:rStyle w:val="Kiemels2"/>
+        </w:rPr>
+        <w:t>maintainability</w:t>
+      </w:r>
+      <w:proofErr w:type="spellEnd"/>
+    </w:p>
+    <w:p>
+      <w:pPr>
+        <w:jc w:val="both"/>
+        <w:rPr>
+          <w:rStyle w:val="Kiemels2"/>
+        </w:rPr>
+      </w:pPr>
+      <w:proofErr w:type="spellStart"/>
       <w:r>
         <w:rPr>
           <w:rStyle w:val="Kiemels2"/>
         </w:rPr>
         <w:t>Security</w:t>
       </w:r>
-    </w:p>
-    <w:p>
+      <w:proofErr w:type="spellEnd"/>
+    </w:p>
+    <w:p>
+      <w:pPr>
+        <w:jc w:val="both"/>
+      </w:pPr>
+      <w:proofErr w:type="spellStart"/>
       <w:r>
         <w:rPr>
           <w:rStyle w:val="Kiemels2"/>
         </w:rPr>
         <w:t>Localization</w:t>
       </w:r>
-    </w:p>
-    <w:p/>
-    <w:p/>
+      <w:proofErr w:type="spellEnd"/>
+    </w:p>
+    <w:p>
+      <w:pPr>
+        <w:jc w:val="both"/>
+      </w:pPr>
+    </w:p>
+    <w:p>
+      <w:pPr>
+        <w:jc w:val="both"/>
+      </w:pPr>
+    </w:p>
     <w:p>
       <w:pPr>
         <w:pStyle w:val="Cm"/>
-        <w:jc w:val="center"/>
+        <w:jc w:val="both"/>
       </w:pPr>
       <w:r>
         <w:t>Nem-funkcionális jellemzők vizsgálata</w:t>
       </w:r>
     </w:p>
-    <w:p/>
-    <w:p>
+    <w:p>
+      <w:pPr>
+        <w:jc w:val="both"/>
+      </w:pPr>
+    </w:p>
+    <w:p>
+      <w:pPr>
+        <w:jc w:val="both"/>
+      </w:pPr>
       <w:r>
         <w:t>A szoftver vizsgálata során a következő nem-funkcionális jellemzőket vizsgáljuk:</w:t>
       </w:r>
@@ -91,6 +180,7 @@
           <w:ilvl w:val="0"/>
           <w:numId w:val="1"/>
         </w:numPr>
+        <w:jc w:val="both"/>
       </w:pPr>
       <w:r>
         <w:t>Teljesítmény</w:t>
@@ -103,12 +193,10 @@
           <w:ilvl w:val="0"/>
           <w:numId w:val="1"/>
         </w:numPr>
-      </w:pPr>
-      <w:r>
-        <w:t>Skálázhatóság</w:t>
-      </w:r>
-      <w:r>
-        <w:t>/Stresszteszt</w:t>
+        <w:jc w:val="both"/>
+      </w:pPr>
+      <w:r>
+        <w:t>Skálázhatóság és Stressz teszt</w:t>
       </w:r>
     </w:p>
     <w:p>
@@ -118,9 +206,10 @@
           <w:ilvl w:val="0"/>
           <w:numId w:val="1"/>
         </w:numPr>
-      </w:pPr>
-      <w:r>
-        <w:t>Hordozhatóság</w:t>
+        <w:jc w:val="both"/>
+      </w:pPr>
+      <w:r>
+        <w:t>Használhatóság</w:t>
       </w:r>
     </w:p>
     <w:p>
@@ -130,9 +219,10 @@
           <w:ilvl w:val="0"/>
           <w:numId w:val="1"/>
         </w:numPr>
-      </w:pPr>
-      <w:r>
-        <w:t>Használhatóság</w:t>
+        <w:jc w:val="both"/>
+      </w:pPr>
+      <w:r>
+        <w:t>Megbízhatóság</w:t>
       </w:r>
     </w:p>
     <w:p>
@@ -142,9 +232,10 @@
           <w:ilvl w:val="0"/>
           <w:numId w:val="1"/>
         </w:numPr>
-      </w:pPr>
-      <w:r>
-        <w:t>Megbízhatóság</w:t>
+        <w:jc w:val="both"/>
+      </w:pPr>
+      <w:r>
+        <w:t>Karbantarthatóság</w:t>
       </w:r>
     </w:p>
     <w:p>
@@ -154,18 +245,7 @@
           <w:ilvl w:val="0"/>
           <w:numId w:val="1"/>
         </w:numPr>
-      </w:pPr>
-      <w:r>
-        <w:t>Karbantarthatóság</w:t>
-      </w:r>
-    </w:p>
-    <w:p>
-      <w:pPr>
-        <w:pStyle w:val="Listaszerbekezds"/>
-        <w:numPr>
-          <w:ilvl w:val="0"/>
-          <w:numId w:val="1"/>
-        </w:numPr>
+        <w:jc w:val="both"/>
       </w:pPr>
       <w:r>
         <w:t>Biztonság</w:t>
@@ -174,20 +254,28 @@
     <w:p>
       <w:pPr>
         <w:pStyle w:val="Cmsor1"/>
+        <w:jc w:val="both"/>
       </w:pPr>
       <w:r>
         <w:t>Teljesítmény</w:t>
       </w:r>
     </w:p>
     <w:p>
-      <w:r>
-        <w:t>A egy program teljesítménye a működésének gyorsaságára utal, esetünkben leírja, hogy mennyi idő telik el a kimenet generálásának befejezéséig.</w:t>
-      </w:r>
-    </w:p>
-    <w:p>
+      <w:pPr>
+        <w:jc w:val="both"/>
+      </w:pPr>
+      <w:r>
+        <w:t>Egy program teljesítménye a működésének gyorsaságára utal, esetünkben leírja, hogy mennyi idő telik el a kimenet generálásának befejezéséig.</w:t>
+      </w:r>
+    </w:p>
+    <w:p>
+      <w:pPr>
+        <w:jc w:val="both"/>
+      </w:pPr>
       <w:r>
         <w:t xml:space="preserve">Ez esetünkben </w:t>
       </w:r>
+      <w:proofErr w:type="spellStart"/>
       <w:r>
         <w:rPr>
           <w:color w:val="FF0000"/>
@@ -195,39 +283,108 @@
         <w:t>X</w:t>
       </w:r>
       <w:r>
-        <w:t>s lett,  amit elfogadhatónak találtunk.</w:t>
-      </w:r>
-    </w:p>
-    <w:p/>
+        <w:t>s</w:t>
+      </w:r>
+      <w:proofErr w:type="spellEnd"/>
+      <w:r>
+        <w:t xml:space="preserve"> lett, amit elfogadhatónak találtunk.</w:t>
+      </w:r>
+    </w:p>
+    <w:p>
+      <w:pPr>
+        <w:jc w:val="both"/>
+      </w:pPr>
+    </w:p>
     <w:p>
       <w:pPr>
         <w:pStyle w:val="Cmsor1"/>
-      </w:pPr>
-      <w:r>
-        <w:t>Skálázhatóság</w:t>
-      </w:r>
-    </w:p>
-    <w:p>
-      <w:r>
-        <w:t xml:space="preserve">A skálázhatóság azt a pontot írja le, hogy mekkora az a </w:t>
-      </w:r>
-      <w:r>
-        <w:t xml:space="preserve">legnagyobb </w:t>
-      </w:r>
-      <w:r>
-        <w:t xml:space="preserve">terhelés, amin a szoftver még </w:t>
-      </w:r>
-      <w:r>
-        <w:t xml:space="preserve">elfogadhatóan </w:t>
-      </w:r>
-      <w:r>
-        <w:t>működni fog.</w:t>
-      </w:r>
-      <w:r>
-        <w:t xml:space="preserve"> Esetünkben ez nem egy fontos paraméter, mert esetünkben egy bemenetet alakítunk egy kimenetté,  amennyiben több kimenetet szeretnénk generálni, többször kell megismételnünk a folyamatot, nem egyszerre fognak futni.</w:t>
-      </w:r>
-    </w:p>
-    <w:p/>
+        <w:jc w:val="both"/>
+      </w:pPr>
+      <w:r>
+        <w:t>Skálázhatóság és Stressz teszt</w:t>
+      </w:r>
+    </w:p>
+    <w:p>
+      <w:pPr>
+        <w:jc w:val="both"/>
+      </w:pPr>
+      <w:r>
+        <w:t>A skálázhatóság mérése azt a pontot segíti megtalálni, hogy mekkora az a legnagyobb terhelés, amin a szoftver még elfogadhatóan működni fog, A Stressz teszt a normál működésnél nagyobb terhelés alatt vizsgálja a szoftver működését. Esetünkben ezek nem egy fontos paraméterek, mert egy bemenetet alakítunk egy kimenetté és amennyiben több kimenetet szeretnénk generálni, többször kell megismételnünk a folyamatot, nem egyszerre fogjuk őket futtatni.</w:t>
+      </w:r>
+    </w:p>
+    <w:p>
+      <w:pPr>
+        <w:jc w:val="both"/>
+      </w:pPr>
+    </w:p>
+    <w:p>
+      <w:pPr>
+        <w:pStyle w:val="Cmsor1"/>
+      </w:pPr>
+      <w:r>
+        <w:t>Használhatóság</w:t>
+      </w:r>
+    </w:p>
+    <w:p>
+      <w:pPr>
+        <w:jc w:val="both"/>
+        <w:rPr>
+          <w:rStyle w:val="hgkelc"/>
+          <w:b/>
+          <w:bCs/>
+        </w:rPr>
+      </w:pPr>
+      <w:r>
+        <w:t xml:space="preserve">A Használhatóság azt a felhasználói élmény minőségére utal a szoftver használata közben. Lényeges szempontja a hatékonyság és a felhasználó elégedettsége. </w:t>
+      </w:r>
+    </w:p>
+    <w:p>
+      <w:pPr>
+        <w:jc w:val="both"/>
+        <w:rPr>
+          <w:color w:val="FF0000"/>
+        </w:rPr>
+      </w:pPr>
+      <w:r>
+        <w:rPr>
+          <w:rStyle w:val="hgkelc"/>
+        </w:rPr>
+        <w:t xml:space="preserve">A csv2rdf könyvtárt először mi is felhasználóként ismertük meg, a használathoz segítségül egy példa kódot kaptunk, és </w:t>
+      </w:r>
+      <w:r>
+        <w:rPr>
+          <w:rStyle w:val="hgkelc"/>
+          <w:color w:val="FF0000"/>
+        </w:rPr>
+        <w:t xml:space="preserve">ide jön a véleménye a használhatóságról annak az </w:t>
+      </w:r>
+      <w:proofErr w:type="gramStart"/>
+      <w:r>
+        <w:rPr>
+          <w:rStyle w:val="hgkelc"/>
+          <w:color w:val="FF0000"/>
+        </w:rPr>
+        <w:t>embernek</w:t>
+      </w:r>
+      <w:proofErr w:type="gramEnd"/>
+      <w:r>
+        <w:rPr>
+          <w:rStyle w:val="hgkelc"/>
+          <w:color w:val="FF0000"/>
+        </w:rPr>
+        <w:t xml:space="preserve"> aki a példakódot megírja </w:t>
+      </w:r>
+    </w:p>
+    <w:p>
+      <w:pPr>
+        <w:jc w:val="both"/>
+      </w:pPr>
+    </w:p>
+    <w:p>
+      <w:pPr>
+        <w:jc w:val="both"/>
+      </w:pPr>
+    </w:p>
     <w:p/>
     <w:sectPr>
       <w:pgSz w:w="11906" w:h="16838"/>
@@ -876,6 +1033,11 @@
       <w:szCs w:val="32"/>
     </w:rPr>
   </w:style>
+  <w:style w:type="character" w:customStyle="1" w:styleId="hgkelc">
+    <w:name w:val="hgkelc"/>
+    <w:basedOn w:val="Bekezdsalapbettpusa"/>
+    <w:rsid w:val="00401981"/>
+  </w:style>
 </w:styles>
 </file>
 

--- a/NemFunkcionalis.docx
+++ b/NemFunkcionalis.docx
@@ -144,7 +144,38 @@
     <w:p>
       <w:pPr>
         <w:jc w:val="both"/>
-      </w:pPr>
+        <w:rPr>
+          <w:color w:val="FF0000"/>
+          <w:sz w:val="36"/>
+          <w:szCs w:val="36"/>
+        </w:rPr>
+      </w:pPr>
+      <w:r>
+        <w:rPr>
+          <w:color w:val="FF0000"/>
+          <w:sz w:val="36"/>
+          <w:szCs w:val="36"/>
+        </w:rPr>
+        <w:t xml:space="preserve">A </w:t>
+      </w:r>
+      <w:proofErr w:type="spellStart"/>
+      <w:r>
+        <w:rPr>
+          <w:color w:val="FF0000"/>
+          <w:sz w:val="36"/>
+          <w:szCs w:val="36"/>
+        </w:rPr>
+        <w:t>pirosakat</w:t>
+      </w:r>
+      <w:proofErr w:type="spellEnd"/>
+      <w:r>
+        <w:rPr>
+          <w:color w:val="FF0000"/>
+          <w:sz w:val="36"/>
+          <w:szCs w:val="36"/>
+        </w:rPr>
+        <w:t xml:space="preserve"> még be kell írni</w:t>
+      </w:r>
     </w:p>
     <w:p>
       <w:pPr>
@@ -372,19 +403,808 @@
           <w:rStyle w:val="hgkelc"/>
           <w:color w:val="FF0000"/>
         </w:rPr>
-        <w:t xml:space="preserve"> aki a példakódot megírja </w:t>
-      </w:r>
-    </w:p>
-    <w:p>
-      <w:pPr>
-        <w:jc w:val="both"/>
-      </w:pPr>
-    </w:p>
-    <w:p>
-      <w:pPr>
-        <w:jc w:val="both"/>
-      </w:pPr>
-    </w:p>
+        <w:t xml:space="preserve"> aki a példakódot írja </w:t>
+      </w:r>
+    </w:p>
+    <w:p>
+      <w:pPr>
+        <w:pStyle w:val="Cmsor1"/>
+      </w:pPr>
+      <w:r>
+        <w:lastRenderedPageBreak/>
+        <w:t>Megbízhatóság</w:t>
+      </w:r>
+    </w:p>
+    <w:p>
+      <w:pPr>
+        <w:jc w:val="both"/>
+      </w:pPr>
+      <w:r>
+        <w:t>Azt határozza meg, hogy milyen valószínűséggel fut a szoftver adott ideig hiba nélkül előre meghatározott körülmények között.</w:t>
+      </w:r>
+    </w:p>
+    <w:p>
+      <w:pPr>
+        <w:jc w:val="both"/>
+      </w:pPr>
+    </w:p>
+    <w:p>
+      <w:pPr>
+        <w:jc w:val="both"/>
+        <w:rPr>
+          <w:color w:val="FF0000"/>
+        </w:rPr>
+      </w:pPr>
+      <w:r>
+        <w:rPr>
+          <w:color w:val="FF0000"/>
+        </w:rPr>
+        <w:t>(</w:t>
+      </w:r>
+      <w:r>
+        <w:rPr>
+          <w:color w:val="FF0000"/>
+          <w:u w:val="single"/>
+        </w:rPr>
+        <w:t>Hagyományos mérése</w:t>
+      </w:r>
+      <w:r>
+        <w:rPr>
+          <w:color w:val="FF0000"/>
+        </w:rPr>
+        <w:t>:</w:t>
+      </w:r>
+    </w:p>
+    <w:p>
+      <w:pPr>
+        <w:jc w:val="both"/>
+        <w:rPr>
+          <w:color w:val="FF0000"/>
+        </w:rPr>
+      </w:pPr>
+      <w:r>
+        <w:rPr>
+          <w:color w:val="FF0000"/>
+        </w:rPr>
+        <w:t>valószínűség, százalékban mérjük</w:t>
+      </w:r>
+    </w:p>
+    <w:p>
+      <w:pPr>
+        <w:jc w:val="both"/>
+        <w:rPr>
+          <w:color w:val="FF0000"/>
+        </w:rPr>
+      </w:pPr>
+      <w:proofErr w:type="spellStart"/>
+      <w:r>
+        <w:rPr>
+          <w:color w:val="FF0000"/>
+        </w:rPr>
+        <w:t>For</w:t>
+      </w:r>
+      <w:proofErr w:type="spellEnd"/>
+      <w:r>
+        <w:rPr>
+          <w:color w:val="FF0000"/>
+        </w:rPr>
+        <w:t xml:space="preserve"> </w:t>
+      </w:r>
+      <w:proofErr w:type="spellStart"/>
+      <w:r>
+        <w:rPr>
+          <w:color w:val="FF0000"/>
+        </w:rPr>
+        <w:t>instance</w:t>
+      </w:r>
+      <w:proofErr w:type="spellEnd"/>
+      <w:r>
+        <w:rPr>
+          <w:color w:val="FF0000"/>
+        </w:rPr>
+        <w:t xml:space="preserve">, if </w:t>
+      </w:r>
+      <w:proofErr w:type="spellStart"/>
+      <w:r>
+        <w:rPr>
+          <w:color w:val="FF0000"/>
+        </w:rPr>
+        <w:t>the</w:t>
+      </w:r>
+      <w:proofErr w:type="spellEnd"/>
+      <w:r>
+        <w:rPr>
+          <w:color w:val="FF0000"/>
+        </w:rPr>
+        <w:t xml:space="preserve"> </w:t>
+      </w:r>
+      <w:proofErr w:type="spellStart"/>
+      <w:r>
+        <w:rPr>
+          <w:color w:val="FF0000"/>
+        </w:rPr>
+        <w:t>system</w:t>
+      </w:r>
+      <w:proofErr w:type="spellEnd"/>
+      <w:r>
+        <w:rPr>
+          <w:color w:val="FF0000"/>
+        </w:rPr>
+        <w:t xml:space="preserve"> has 85 percent </w:t>
+      </w:r>
+      <w:proofErr w:type="spellStart"/>
+      <w:r>
+        <w:rPr>
+          <w:color w:val="FF0000"/>
+        </w:rPr>
+        <w:t>reliability</w:t>
+      </w:r>
+      <w:proofErr w:type="spellEnd"/>
+      <w:r>
+        <w:rPr>
+          <w:color w:val="FF0000"/>
+        </w:rPr>
+        <w:t xml:space="preserve"> </w:t>
+      </w:r>
+      <w:proofErr w:type="spellStart"/>
+      <w:r>
+        <w:rPr>
+          <w:color w:val="FF0000"/>
+        </w:rPr>
+        <w:t>for</w:t>
+      </w:r>
+      <w:proofErr w:type="spellEnd"/>
+      <w:r>
+        <w:rPr>
+          <w:color w:val="FF0000"/>
+        </w:rPr>
+        <w:t xml:space="preserve"> a </w:t>
+      </w:r>
+      <w:proofErr w:type="spellStart"/>
+      <w:r>
+        <w:rPr>
+          <w:color w:val="FF0000"/>
+        </w:rPr>
+        <w:t>month</w:t>
+      </w:r>
+      <w:proofErr w:type="spellEnd"/>
+      <w:r>
+        <w:rPr>
+          <w:color w:val="FF0000"/>
+        </w:rPr>
+        <w:t xml:space="preserve">, </w:t>
+      </w:r>
+      <w:proofErr w:type="spellStart"/>
+      <w:r>
+        <w:rPr>
+          <w:color w:val="FF0000"/>
+        </w:rPr>
+        <w:t>this</w:t>
+      </w:r>
+      <w:proofErr w:type="spellEnd"/>
+      <w:r>
+        <w:rPr>
+          <w:color w:val="FF0000"/>
+        </w:rPr>
+        <w:t xml:space="preserve"> </w:t>
+      </w:r>
+      <w:proofErr w:type="spellStart"/>
+      <w:r>
+        <w:rPr>
+          <w:color w:val="FF0000"/>
+        </w:rPr>
+        <w:t>means</w:t>
+      </w:r>
+      <w:proofErr w:type="spellEnd"/>
+      <w:r>
+        <w:rPr>
+          <w:color w:val="FF0000"/>
+        </w:rPr>
+        <w:t xml:space="preserve"> </w:t>
+      </w:r>
+      <w:proofErr w:type="spellStart"/>
+      <w:r>
+        <w:rPr>
+          <w:color w:val="FF0000"/>
+        </w:rPr>
+        <w:t>that</w:t>
+      </w:r>
+      <w:proofErr w:type="spellEnd"/>
+      <w:r>
+        <w:rPr>
+          <w:color w:val="FF0000"/>
+        </w:rPr>
+        <w:t xml:space="preserve"> </w:t>
+      </w:r>
+      <w:proofErr w:type="spellStart"/>
+      <w:r>
+        <w:rPr>
+          <w:color w:val="FF0000"/>
+        </w:rPr>
+        <w:t>during</w:t>
+      </w:r>
+      <w:proofErr w:type="spellEnd"/>
+      <w:r>
+        <w:rPr>
+          <w:color w:val="FF0000"/>
+        </w:rPr>
+        <w:t xml:space="preserve"> </w:t>
+      </w:r>
+      <w:proofErr w:type="spellStart"/>
+      <w:r>
+        <w:rPr>
+          <w:color w:val="FF0000"/>
+        </w:rPr>
+        <w:t>this</w:t>
+      </w:r>
+      <w:proofErr w:type="spellEnd"/>
+      <w:r>
+        <w:rPr>
+          <w:color w:val="FF0000"/>
+        </w:rPr>
+        <w:t xml:space="preserve"> </w:t>
+      </w:r>
+      <w:proofErr w:type="spellStart"/>
+      <w:r>
+        <w:rPr>
+          <w:color w:val="FF0000"/>
+        </w:rPr>
+        <w:t>month</w:t>
+      </w:r>
+      <w:proofErr w:type="spellEnd"/>
+      <w:r>
+        <w:rPr>
+          <w:color w:val="FF0000"/>
+        </w:rPr>
+        <w:t xml:space="preserve">, </w:t>
+      </w:r>
+      <w:proofErr w:type="spellStart"/>
+      <w:r>
+        <w:rPr>
+          <w:color w:val="FF0000"/>
+        </w:rPr>
+        <w:t>under</w:t>
+      </w:r>
+      <w:proofErr w:type="spellEnd"/>
+      <w:r>
+        <w:rPr>
+          <w:color w:val="FF0000"/>
+        </w:rPr>
+        <w:t xml:space="preserve"> </w:t>
+      </w:r>
+      <w:proofErr w:type="spellStart"/>
+      <w:r>
+        <w:rPr>
+          <w:color w:val="FF0000"/>
+        </w:rPr>
+        <w:t>normal</w:t>
+      </w:r>
+      <w:proofErr w:type="spellEnd"/>
+      <w:r>
+        <w:rPr>
+          <w:color w:val="FF0000"/>
+        </w:rPr>
+        <w:t xml:space="preserve"> </w:t>
+      </w:r>
+      <w:proofErr w:type="spellStart"/>
+      <w:r>
+        <w:rPr>
+          <w:color w:val="FF0000"/>
+        </w:rPr>
+        <w:t>usage</w:t>
+      </w:r>
+      <w:proofErr w:type="spellEnd"/>
+      <w:r>
+        <w:rPr>
+          <w:color w:val="FF0000"/>
+        </w:rPr>
+        <w:t xml:space="preserve"> </w:t>
+      </w:r>
+      <w:proofErr w:type="spellStart"/>
+      <w:r>
+        <w:rPr>
+          <w:color w:val="FF0000"/>
+        </w:rPr>
+        <w:t>conditions</w:t>
+      </w:r>
+      <w:proofErr w:type="spellEnd"/>
+      <w:r>
+        <w:rPr>
+          <w:color w:val="FF0000"/>
+        </w:rPr>
+        <w:t xml:space="preserve">, </w:t>
+      </w:r>
+      <w:proofErr w:type="spellStart"/>
+      <w:r>
+        <w:rPr>
+          <w:color w:val="FF0000"/>
+        </w:rPr>
+        <w:t>there’s</w:t>
+      </w:r>
+      <w:proofErr w:type="spellEnd"/>
+      <w:r>
+        <w:rPr>
+          <w:color w:val="FF0000"/>
+        </w:rPr>
+        <w:t xml:space="preserve"> an 85 percent </w:t>
+      </w:r>
+      <w:proofErr w:type="spellStart"/>
+      <w:r>
+        <w:rPr>
+          <w:color w:val="FF0000"/>
+        </w:rPr>
+        <w:t>chance</w:t>
+      </w:r>
+      <w:proofErr w:type="spellEnd"/>
+      <w:r>
+        <w:rPr>
+          <w:color w:val="FF0000"/>
+        </w:rPr>
+        <w:t xml:space="preserve"> </w:t>
+      </w:r>
+      <w:proofErr w:type="spellStart"/>
+      <w:r>
+        <w:rPr>
+          <w:color w:val="FF0000"/>
+        </w:rPr>
+        <w:t>that</w:t>
+      </w:r>
+      <w:proofErr w:type="spellEnd"/>
+      <w:r>
+        <w:rPr>
+          <w:color w:val="FF0000"/>
+        </w:rPr>
+        <w:t xml:space="preserve"> </w:t>
+      </w:r>
+      <w:proofErr w:type="spellStart"/>
+      <w:r>
+        <w:rPr>
+          <w:color w:val="FF0000"/>
+        </w:rPr>
+        <w:t>the</w:t>
+      </w:r>
+      <w:proofErr w:type="spellEnd"/>
+      <w:r>
+        <w:rPr>
+          <w:color w:val="FF0000"/>
+        </w:rPr>
+        <w:t xml:space="preserve"> </w:t>
+      </w:r>
+      <w:proofErr w:type="spellStart"/>
+      <w:r>
+        <w:rPr>
+          <w:color w:val="FF0000"/>
+        </w:rPr>
+        <w:t>system</w:t>
+      </w:r>
+      <w:proofErr w:type="spellEnd"/>
+      <w:r>
+        <w:rPr>
+          <w:color w:val="FF0000"/>
+        </w:rPr>
+        <w:t xml:space="preserve"> </w:t>
+      </w:r>
+      <w:proofErr w:type="spellStart"/>
+      <w:r>
+        <w:rPr>
+          <w:color w:val="FF0000"/>
+        </w:rPr>
+        <w:t>won’t</w:t>
+      </w:r>
+      <w:proofErr w:type="spellEnd"/>
+      <w:r>
+        <w:rPr>
+          <w:color w:val="FF0000"/>
+        </w:rPr>
+        <w:t xml:space="preserve"> </w:t>
+      </w:r>
+      <w:proofErr w:type="spellStart"/>
+      <w:r>
+        <w:rPr>
+          <w:color w:val="FF0000"/>
+        </w:rPr>
+        <w:t>experience</w:t>
+      </w:r>
+      <w:proofErr w:type="spellEnd"/>
+      <w:r>
+        <w:rPr>
+          <w:color w:val="FF0000"/>
+        </w:rPr>
+        <w:t xml:space="preserve"> </w:t>
+      </w:r>
+      <w:proofErr w:type="spellStart"/>
+      <w:r>
+        <w:rPr>
+          <w:color w:val="FF0000"/>
+        </w:rPr>
+        <w:t>critical</w:t>
+      </w:r>
+      <w:proofErr w:type="spellEnd"/>
+      <w:r>
+        <w:rPr>
+          <w:color w:val="FF0000"/>
+        </w:rPr>
+        <w:t xml:space="preserve"> </w:t>
+      </w:r>
+      <w:proofErr w:type="spellStart"/>
+      <w:r>
+        <w:rPr>
+          <w:color w:val="FF0000"/>
+        </w:rPr>
+        <w:t>failure</w:t>
+      </w:r>
+      <w:proofErr w:type="spellEnd"/>
+      <w:r>
+        <w:rPr>
+          <w:color w:val="FF0000"/>
+        </w:rPr>
+        <w:t>.</w:t>
+      </w:r>
+    </w:p>
+    <w:p>
+      <w:pPr>
+        <w:jc w:val="both"/>
+        <w:rPr>
+          <w:color w:val="FF0000"/>
+        </w:rPr>
+      </w:pPr>
+      <w:r>
+        <w:rPr>
+          <w:color w:val="FF0000"/>
+          <w:u w:val="single"/>
+        </w:rPr>
+        <w:t>Más opciók</w:t>
+      </w:r>
+      <w:r>
+        <w:rPr>
+          <w:color w:val="FF0000"/>
+        </w:rPr>
+        <w:t>:</w:t>
+      </w:r>
+    </w:p>
+    <w:p>
+      <w:pPr>
+        <w:jc w:val="both"/>
+        <w:rPr>
+          <w:color w:val="FF0000"/>
+        </w:rPr>
+      </w:pPr>
+      <w:r>
+        <w:rPr>
+          <w:color w:val="FF0000"/>
+        </w:rPr>
+        <w:t>-</w:t>
+      </w:r>
+      <w:proofErr w:type="spellStart"/>
+      <w:r>
+        <w:rPr>
+          <w:color w:val="FF0000"/>
+        </w:rPr>
+        <w:t>count</w:t>
+      </w:r>
+      <w:proofErr w:type="spellEnd"/>
+      <w:r>
+        <w:rPr>
+          <w:color w:val="FF0000"/>
+        </w:rPr>
+        <w:t xml:space="preserve"> </w:t>
+      </w:r>
+      <w:proofErr w:type="spellStart"/>
+      <w:r>
+        <w:rPr>
+          <w:color w:val="FF0000"/>
+        </w:rPr>
+        <w:t>the</w:t>
+      </w:r>
+      <w:proofErr w:type="spellEnd"/>
+      <w:r>
+        <w:rPr>
+          <w:color w:val="FF0000"/>
+        </w:rPr>
+        <w:t xml:space="preserve"> </w:t>
+      </w:r>
+      <w:proofErr w:type="spellStart"/>
+      <w:r>
+        <w:rPr>
+          <w:color w:val="FF0000"/>
+        </w:rPr>
+        <w:t>number</w:t>
+      </w:r>
+      <w:proofErr w:type="spellEnd"/>
+      <w:r>
+        <w:rPr>
+          <w:color w:val="FF0000"/>
+        </w:rPr>
+        <w:t xml:space="preserve"> of </w:t>
+      </w:r>
+      <w:proofErr w:type="spellStart"/>
+      <w:r>
+        <w:rPr>
+          <w:color w:val="FF0000"/>
+        </w:rPr>
+        <w:t>critical</w:t>
+      </w:r>
+      <w:proofErr w:type="spellEnd"/>
+      <w:r>
+        <w:rPr>
+          <w:color w:val="FF0000"/>
+        </w:rPr>
+        <w:t xml:space="preserve"> </w:t>
+      </w:r>
+      <w:proofErr w:type="spellStart"/>
+      <w:r>
+        <w:rPr>
+          <w:color w:val="FF0000"/>
+        </w:rPr>
+        <w:t>bugs</w:t>
+      </w:r>
+      <w:proofErr w:type="spellEnd"/>
+      <w:r>
+        <w:rPr>
+          <w:color w:val="FF0000"/>
+        </w:rPr>
+        <w:t xml:space="preserve"> </w:t>
+      </w:r>
+      <w:proofErr w:type="spellStart"/>
+      <w:r>
+        <w:rPr>
+          <w:color w:val="FF0000"/>
+        </w:rPr>
+        <w:t>found</w:t>
+      </w:r>
+      <w:proofErr w:type="spellEnd"/>
+      <w:r>
+        <w:rPr>
+          <w:color w:val="FF0000"/>
+        </w:rPr>
+        <w:t xml:space="preserve"> in </w:t>
+      </w:r>
+      <w:proofErr w:type="spellStart"/>
+      <w:r>
+        <w:rPr>
+          <w:color w:val="FF0000"/>
+        </w:rPr>
+        <w:t>production</w:t>
+      </w:r>
+      <w:proofErr w:type="spellEnd"/>
+      <w:r>
+        <w:rPr>
+          <w:color w:val="FF0000"/>
+        </w:rPr>
+        <w:t xml:space="preserve"> </w:t>
+      </w:r>
+      <w:proofErr w:type="spellStart"/>
+      <w:r>
+        <w:rPr>
+          <w:color w:val="FF0000"/>
+        </w:rPr>
+        <w:t>for</w:t>
+      </w:r>
+      <w:proofErr w:type="spellEnd"/>
+      <w:r>
+        <w:rPr>
+          <w:color w:val="FF0000"/>
+        </w:rPr>
+        <w:t xml:space="preserve"> </w:t>
+      </w:r>
+      <w:proofErr w:type="spellStart"/>
+      <w:r>
+        <w:rPr>
+          <w:color w:val="FF0000"/>
+        </w:rPr>
+        <w:t>some</w:t>
+      </w:r>
+      <w:proofErr w:type="spellEnd"/>
+      <w:r>
+        <w:rPr>
+          <w:color w:val="FF0000"/>
+        </w:rPr>
+        <w:t xml:space="preserve"> </w:t>
+      </w:r>
+      <w:proofErr w:type="spellStart"/>
+      <w:r>
+        <w:rPr>
+          <w:color w:val="FF0000"/>
+        </w:rPr>
+        <w:t>period</w:t>
+      </w:r>
+      <w:proofErr w:type="spellEnd"/>
+      <w:r>
+        <w:rPr>
+          <w:color w:val="FF0000"/>
+        </w:rPr>
+        <w:t xml:space="preserve"> of </w:t>
+      </w:r>
+      <w:proofErr w:type="spellStart"/>
+      <w:r>
+        <w:rPr>
+          <w:color w:val="FF0000"/>
+        </w:rPr>
+        <w:t>time</w:t>
+      </w:r>
+      <w:proofErr w:type="spellEnd"/>
+    </w:p>
+    <w:p>
+      <w:pPr>
+        <w:ind w:firstLine="708"/>
+        <w:jc w:val="both"/>
+        <w:rPr>
+          <w:color w:val="FF0000"/>
+        </w:rPr>
+      </w:pPr>
+      <w:r>
+        <w:rPr>
+          <w:color w:val="FF0000"/>
+        </w:rPr>
+        <w:t xml:space="preserve">(bug számoláshoz jó a </w:t>
+      </w:r>
+      <w:proofErr w:type="spellStart"/>
+      <w:r>
+        <w:rPr>
+          <w:color w:val="FF0000"/>
+        </w:rPr>
+        <w:t>bugzilla</w:t>
+      </w:r>
+      <w:proofErr w:type="spellEnd"/>
+      <w:r>
+        <w:rPr>
+          <w:color w:val="FF0000"/>
+        </w:rPr>
+        <w:t>)</w:t>
+      </w:r>
+    </w:p>
+    <w:p>
+      <w:pPr>
+        <w:jc w:val="both"/>
+        <w:rPr>
+          <w:color w:val="FF0000"/>
+        </w:rPr>
+      </w:pPr>
+      <w:r>
+        <w:rPr>
+          <w:color w:val="FF0000"/>
+        </w:rPr>
+        <w:t>-</w:t>
+      </w:r>
+      <w:proofErr w:type="spellStart"/>
+      <w:r>
+        <w:rPr>
+          <w:color w:val="FF0000"/>
+        </w:rPr>
+        <w:t>calculate</w:t>
+      </w:r>
+      <w:proofErr w:type="spellEnd"/>
+      <w:r>
+        <w:rPr>
+          <w:color w:val="FF0000"/>
+        </w:rPr>
+        <w:t xml:space="preserve"> a </w:t>
+      </w:r>
+      <w:proofErr w:type="spellStart"/>
+      <w:r>
+        <w:rPr>
+          <w:color w:val="FF0000"/>
+        </w:rPr>
+        <w:t>mean</w:t>
+      </w:r>
+      <w:proofErr w:type="spellEnd"/>
+      <w:r>
+        <w:rPr>
+          <w:color w:val="FF0000"/>
+        </w:rPr>
+        <w:t xml:space="preserve"> </w:t>
+      </w:r>
+      <w:proofErr w:type="spellStart"/>
+      <w:r>
+        <w:rPr>
+          <w:color w:val="FF0000"/>
+        </w:rPr>
+        <w:t>time</w:t>
+      </w:r>
+      <w:proofErr w:type="spellEnd"/>
+      <w:r>
+        <w:rPr>
+          <w:color w:val="FF0000"/>
+        </w:rPr>
+        <w:t xml:space="preserve"> </w:t>
+      </w:r>
+      <w:proofErr w:type="spellStart"/>
+      <w:r>
+        <w:rPr>
+          <w:color w:val="FF0000"/>
+        </w:rPr>
+        <w:t>to</w:t>
+      </w:r>
+      <w:proofErr w:type="spellEnd"/>
+      <w:r>
+        <w:rPr>
+          <w:color w:val="FF0000"/>
+        </w:rPr>
+        <w:t xml:space="preserve"> </w:t>
+      </w:r>
+      <w:proofErr w:type="spellStart"/>
+      <w:r>
+        <w:rPr>
+          <w:color w:val="FF0000"/>
+        </w:rPr>
+        <w:t>failure</w:t>
+      </w:r>
+      <w:proofErr w:type="spellEnd"/>
+    </w:p>
+    <w:p>
+      <w:pPr>
+        <w:jc w:val="both"/>
+        <w:rPr>
+          <w:color w:val="FF0000"/>
+        </w:rPr>
+      </w:pPr>
+      <w:r>
+        <w:rPr>
+          <w:color w:val="FF0000"/>
+        </w:rPr>
+        <w:t>)</w:t>
+      </w:r>
+    </w:p>
+    <w:p>
+      <w:pPr>
+        <w:jc w:val="both"/>
+      </w:pPr>
+    </w:p>
+    <w:p>
+      <w:pPr>
+        <w:pStyle w:val="Cmsor1"/>
+      </w:pPr>
+      <w:r>
+        <w:t>Karbantarthatóság</w:t>
+      </w:r>
+    </w:p>
+    <w:p>
+      <w:r>
+        <w:t>Egy szoftver karbantarthatósága azt jelzi, hogy mennyire egyszerű, vagy mennyi időt vesz igénybe a hibáit javítani</w:t>
+      </w:r>
+      <w:r>
+        <w:t xml:space="preserve">, </w:t>
+      </w:r>
+      <w:r>
+        <w:t xml:space="preserve">vagy egy részét lecserélni a teljesítmény növelésének érdekében. Százalékban mérjük, és esetünkben, ha van egy hiba, akkor </w:t>
+      </w:r>
+      <w:r>
+        <w:rPr>
+          <w:color w:val="FF0000"/>
+        </w:rPr>
+        <w:t>X</w:t>
+      </w:r>
+      <w:r>
+        <w:t xml:space="preserve">% az esély, hogy javítható a következő </w:t>
+      </w:r>
+      <w:r>
+        <w:rPr>
+          <w:color w:val="FF0000"/>
+        </w:rPr>
+        <w:t>X</w:t>
+      </w:r>
+      <w:r>
+        <w:t xml:space="preserve"> órában.</w:t>
+      </w:r>
+    </w:p>
+    <w:p/>
+    <w:p>
+      <w:pPr>
+        <w:pStyle w:val="Cmsor1"/>
+      </w:pPr>
+      <w:r>
+        <w:t>Biztonság</w:t>
+      </w:r>
+    </w:p>
+    <w:p>
+      <w:r>
+        <w:t xml:space="preserve">A Biztonság </w:t>
+      </w:r>
+      <w:r>
+        <w:t>az a jellemző, ami leírja, hogy a szoftverben lévő adatok mennyire védettek támadások vagy jogosulatlan hozzáférésekkel szemben.</w:t>
+      </w:r>
+    </w:p>
+    <w:p/>
     <w:p/>
     <w:sectPr>
       <w:pgSz w:w="11906" w:h="16838"/>
